--- a/journals/Index/Java_Lab_Index.docx
+++ b/journals/Index/Java_Lab_Index.docx
@@ -188,6 +188,7 @@
         <w:tc>
           <w:tcPr>
             <w:tcW w:w="1325" w:type="dxa"/>
+            <w:vAlign w:val="center"/>
           </w:tcPr>
           <w:p>
             <w:pPr>
@@ -264,6 +265,7 @@
         <w:tc>
           <w:tcPr>
             <w:tcW w:w="1325" w:type="dxa"/>
+            <w:vAlign w:val="center"/>
           </w:tcPr>
           <w:p>
             <w:pPr>
@@ -412,6 +414,7 @@
         <w:tc>
           <w:tcPr>
             <w:tcW w:w="1325" w:type="dxa"/>
+            <w:vAlign w:val="center"/>
           </w:tcPr>
           <w:p>
             <w:pPr>
@@ -488,6 +491,7 @@
         <w:tc>
           <w:tcPr>
             <w:tcW w:w="1325" w:type="dxa"/>
+            <w:vAlign w:val="center"/>
           </w:tcPr>
           <w:p>
             <w:pPr>
@@ -564,6 +568,7 @@
         <w:tc>
           <w:tcPr>
             <w:tcW w:w="1325" w:type="dxa"/>
+            <w:vAlign w:val="center"/>
           </w:tcPr>
           <w:p>
             <w:pPr>
@@ -640,6 +645,7 @@
         <w:tc>
           <w:tcPr>
             <w:tcW w:w="1325" w:type="dxa"/>
+            <w:vAlign w:val="center"/>
           </w:tcPr>
           <w:p>
             <w:pPr>
@@ -730,6 +736,7 @@
         <w:tc>
           <w:tcPr>
             <w:tcW w:w="1325" w:type="dxa"/>
+            <w:vAlign w:val="center"/>
           </w:tcPr>
           <w:p>
             <w:pPr>
@@ -806,6 +813,7 @@
         <w:tc>
           <w:tcPr>
             <w:tcW w:w="1325" w:type="dxa"/>
+            <w:vAlign w:val="center"/>
           </w:tcPr>
           <w:p>
             <w:pPr>
@@ -882,6 +890,7 @@
         <w:tc>
           <w:tcPr>
             <w:tcW w:w="1325" w:type="dxa"/>
+            <w:vAlign w:val="center"/>
           </w:tcPr>
           <w:p>
             <w:pPr>
@@ -973,6 +982,7 @@
         <w:tc>
           <w:tcPr>
             <w:tcW w:w="1325" w:type="dxa"/>
+            <w:vAlign w:val="center"/>
           </w:tcPr>
           <w:p>
             <w:pPr>
@@ -1061,6 +1071,7 @@
         <w:tc>
           <w:tcPr>
             <w:tcW w:w="1325" w:type="dxa"/>
+            <w:vAlign w:val="center"/>
           </w:tcPr>
           <w:p>
             <w:pPr>
@@ -1149,6 +1160,7 @@
         <w:tc>
           <w:tcPr>
             <w:tcW w:w="1325" w:type="dxa"/>
+            <w:vAlign w:val="center"/>
           </w:tcPr>
           <w:p>
             <w:pPr>
@@ -1236,6 +1248,7 @@
         <w:tc>
           <w:tcPr>
             <w:tcW w:w="1325" w:type="dxa"/>
+            <w:vAlign w:val="center"/>
           </w:tcPr>
           <w:p>
             <w:pPr>
@@ -1323,6 +1336,7 @@
         <w:tc>
           <w:tcPr>
             <w:tcW w:w="1325" w:type="dxa"/>
+            <w:vAlign w:val="center"/>
           </w:tcPr>
           <w:p>
             <w:pPr>
@@ -1410,19 +1424,28 @@
         <w:tc>
           <w:tcPr>
             <w:tcW w:w="1325" w:type="dxa"/>
-          </w:tcPr>
-          <w:p>
-            <w:pPr>
-              <w:jc w:val="center"/>
-              <w:rPr>
-                <w:rFonts w:ascii="Times New Roman" w:hAnsi="Times New Roman" w:cs="Times New Roman"/>
-              </w:rPr>
-            </w:pPr>
-            <w:r>
-              <w:rPr>
-                <w:rFonts w:ascii="Times New Roman" w:hAnsi="Times New Roman" w:cs="Times New Roman"/>
-              </w:rPr>
-              <w:t>30</w:t>
+            <w:vAlign w:val="center"/>
+          </w:tcPr>
+          <w:p>
+            <w:pPr>
+              <w:jc w:val="center"/>
+              <w:rPr>
+                <w:rFonts w:ascii="Times New Roman" w:hAnsi="Times New Roman" w:cs="Times New Roman"/>
+              </w:rPr>
+            </w:pPr>
+            <w:r>
+              <w:rPr>
+                <w:rFonts w:ascii="Times New Roman" w:hAnsi="Times New Roman" w:cs="Times New Roman"/>
+              </w:rPr>
+              <w:t>3</w:t>
+            </w:r>
+            <w:bookmarkStart w:id="0" w:name="_GoBack"/>
+            <w:bookmarkEnd w:id="0"/>
+            <w:r>
+              <w:rPr>
+                <w:rFonts w:ascii="Times New Roman" w:hAnsi="Times New Roman" w:cs="Times New Roman"/>
+              </w:rPr>
+              <w:t>0</w:t>
             </w:r>
           </w:p>
         </w:tc>
@@ -1563,6 +1586,7 @@
         <w:tc>
           <w:tcPr>
             <w:tcW w:w="1325" w:type="dxa"/>
+            <w:vAlign w:val="center"/>
           </w:tcPr>
           <w:p>
             <w:pPr>
@@ -1654,6 +1678,7 @@
         <w:tc>
           <w:tcPr>
             <w:tcW w:w="1325" w:type="dxa"/>
+            <w:vAlign w:val="center"/>
           </w:tcPr>
           <w:p>
             <w:pPr>
@@ -1753,6 +1778,7 @@
         <w:tc>
           <w:tcPr>
             <w:tcW w:w="1325" w:type="dxa"/>
+            <w:vAlign w:val="center"/>
           </w:tcPr>
           <w:p>
             <w:pPr>
@@ -1843,6 +1869,7 @@
               <w:right w:val="single" w:sz="4" w:space="0" w:color="auto"/>
             </w:tcBorders>
             <w:shd w:val="clear" w:color="auto" w:fill="auto"/>
+            <w:vAlign w:val="center"/>
           </w:tcPr>
           <w:p>
             <w:pPr>
@@ -1982,6 +2009,7 @@
             <w:tcBorders>
               <w:right w:val="single" w:sz="4" w:space="0" w:color="auto"/>
             </w:tcBorders>
+            <w:vAlign w:val="center"/>
           </w:tcPr>
           <w:p>
             <w:pPr>
@@ -1996,8 +2024,6 @@
               </w:rPr>
               <w:t>44</w:t>
             </w:r>
-            <w:bookmarkStart w:id="0" w:name="_GoBack"/>
-            <w:bookmarkEnd w:id="0"/>
           </w:p>
         </w:tc>
         <w:tc>
@@ -3054,7 +3080,7 @@
 </file>
 
 <file path=customXml/itemProps1.xml><?xml version="1.0" encoding="utf-8"?>
-<ds:datastoreItem xmlns:ds="http://schemas.openxmlformats.org/officeDocument/2006/customXml" ds:itemID="{5B3B0F46-9807-49EB-ABB8-B3B7128869CC}">
+<ds:datastoreItem xmlns:ds="http://schemas.openxmlformats.org/officeDocument/2006/customXml" ds:itemID="{9F6F324E-951A-4358-9760-2345BB34CC49}">
   <ds:schemaRefs>
     <ds:schemaRef ds:uri="http://schemas.openxmlformats.org/officeDocument/2006/bibliography"/>
   </ds:schemaRefs>
